--- a/++Templated Entries/READY/War Art in Japan (Ikeda) EA/War Art in Japan (Ikeda) EA.docx
+++ b/++Templated Entries/READY/War Art in Japan (Ikeda) EA/War Art in Japan (Ikeda) EA.docx
@@ -116,13 +116,8 @@
                     <w:szCs w:val="24"/>
                   </w:rPr>
                 </w:pPr>
-                <w:proofErr w:type="spellStart"/>
-                <w:r>
-                  <w:t>Asato</w:t>
-                </w:r>
-                <w:proofErr w:type="spellEnd"/>
-                <w:r>
-                  <w:t xml:space="preserve"> </w:t>
+                <w:r>
+                  <w:t xml:space="preserve">Asato </w:t>
                 </w:r>
               </w:p>
             </w:tc>
@@ -683,214 +678,129 @@
               <w:t>In the Asia-Pacific arena of the Second World War, Jap</w:t>
             </w:r>
             <w:r>
-              <w:t>an’s war is often known as “the Fifteen-Year War”</w:t>
+              <w:t xml:space="preserve">an’s war is often known as </w:t>
+            </w:r>
+            <w:r>
+              <w:t>‘</w:t>
+            </w:r>
+            <w:r>
+              <w:t>the Fifteen-Year War</w:t>
+            </w:r>
+            <w:r>
+              <w:t>’</w:t>
             </w:r>
             <w:r>
               <w:t xml:space="preserve"> (</w:t>
             </w:r>
-            <w:proofErr w:type="spellStart"/>
             <w:r>
               <w:rPr>
                 <w:i/>
               </w:rPr>
-              <w:t>jūgonen</w:t>
-            </w:r>
-            <w:proofErr w:type="spellEnd"/>
+              <w:t>jūgonen sensō</w:t>
+            </w:r>
+            <w:r>
+              <w:rPr>
+                <w:rFonts w:hint="eastAsia"/>
+                <w:lang w:eastAsia="ja-JP"/>
+              </w:rPr>
+              <w:t>十五年戦争</w:t>
+            </w:r>
+            <w:r>
+              <w:t>), which began in 1931 when Japan invaded Manchuria and ended in 1945 with Japan’s unconditional surrender to the Allied nations. Visual artists immediately responded to Japan’s military advance into Manchuria. In 1933, p</w:t>
+            </w:r>
+            <w:r>
+              <w:t xml:space="preserve">hotographer Fuchigami Hakuyō </w:t>
+            </w:r>
+            <w:r>
+              <w:rPr>
+                <w:rFonts w:hint="eastAsia"/>
+                <w:lang w:eastAsia="ja-JP"/>
+              </w:rPr>
+              <w:t>淵上白陽</w:t>
+            </w:r>
+            <w:r>
+              <w:t>(1889-1960)</w:t>
+            </w:r>
+            <w:r>
+              <w:t xml:space="preserve"> became </w:t>
+            </w:r>
+            <w:r>
+              <w:t xml:space="preserve">editor of </w:t>
+            </w:r>
+            <w:r>
+              <w:t xml:space="preserve">the magazine </w:t>
+            </w:r>
             <w:r>
               <w:rPr>
                 <w:i/>
               </w:rPr>
-              <w:t xml:space="preserve"> </w:t>
-            </w:r>
-            <w:proofErr w:type="spellStart"/>
+              <w:t>Manshū Graph</w:t>
+            </w:r>
+            <w:r>
+              <w:t xml:space="preserve"> (Manchuria Pictorial</w:t>
+            </w:r>
+            <w:r>
+              <w:rPr>
+                <w:rFonts w:hint="eastAsia"/>
+                <w:lang w:eastAsia="ja-JP"/>
+              </w:rPr>
+              <w:t>満州グラフ</w:t>
+            </w:r>
+            <w:r>
+              <w:t>), which was sponsored by the foremost Japanese company in Manchuria, the South Manchuria Railway Company (</w:t>
+            </w:r>
             <w:r>
               <w:rPr>
                 <w:i/>
               </w:rPr>
-              <w:t>sensō</w:t>
-            </w:r>
-            <w:proofErr w:type="spellEnd"/>
+              <w:t>Minami Manshū Tetsudō</w:t>
+            </w:r>
             <w:r>
               <w:rPr>
                 <w:rFonts w:hint="eastAsia"/>
                 <w:lang w:eastAsia="ja-JP"/>
               </w:rPr>
-              <w:t>十五年戦争</w:t>
-            </w:r>
-            <w:r>
-              <w:t>), which began in 1931 when Japan invaded Manchuria and ended in 1945 with Japan’s unconditional surrender to the Allied nations. Visual artists immediately responded to Japan’s military advance into Manchuria. In 1933, p</w:t>
-            </w:r>
-            <w:r>
-              <w:t xml:space="preserve">hotographer </w:t>
-            </w:r>
-            <w:proofErr w:type="spellStart"/>
-            <w:r>
-              <w:t>Fuchigami</w:t>
-            </w:r>
-            <w:proofErr w:type="spellEnd"/>
-            <w:r>
-              <w:t xml:space="preserve"> </w:t>
-            </w:r>
-            <w:proofErr w:type="spellStart"/>
-            <w:r>
-              <w:t>Hakuyō</w:t>
-            </w:r>
-            <w:proofErr w:type="spellEnd"/>
-            <w:r>
-              <w:t xml:space="preserve"> </w:t>
+              <w:t>南満州鉄道</w:t>
+            </w:r>
+            <w:r>
+              <w:t xml:space="preserve">). Through his photographic images, Fuchigami represented </w:t>
+            </w:r>
+            <w:r>
+              <w:t>Manchuria</w:t>
+            </w:r>
+            <w:r>
+              <w:t xml:space="preserve"> to Japanese domestic audiences as a potential future homeland</w:t>
+            </w:r>
+            <w:r>
+              <w:t xml:space="preserve">. </w:t>
+            </w:r>
+            <w:r>
+              <w:t xml:space="preserve">Another important graphic magazine was </w:t>
+            </w:r>
+            <w:r>
+              <w:rPr>
+                <w:i/>
+              </w:rPr>
+              <w:t>NIPPON</w:t>
+            </w:r>
+            <w:r>
+              <w:t>, which was founded in 1934 and funded both publically and privately. It was written in English and other foreign languages and targeted international audiences. Photographers such as</w:t>
+            </w:r>
+            <w:r>
+              <w:t xml:space="preserve"> Domon Ken </w:t>
             </w:r>
             <w:r>
               <w:rPr>
                 <w:rFonts w:hint="eastAsia"/>
                 <w:lang w:eastAsia="ja-JP"/>
               </w:rPr>
-              <w:t>淵上白陽</w:t>
-            </w:r>
-            <w:r>
-              <w:t>(1889-1960)</w:t>
-            </w:r>
-            <w:r>
-              <w:t xml:space="preserve"> became </w:t>
-            </w:r>
-            <w:r>
-              <w:t xml:space="preserve">editor of </w:t>
-            </w:r>
-            <w:r>
-              <w:t xml:space="preserve">the magazine </w:t>
-            </w:r>
-            <w:proofErr w:type="spellStart"/>
-            <w:r>
-              <w:rPr>
-                <w:i/>
-              </w:rPr>
-              <w:t>Manshū</w:t>
-            </w:r>
-            <w:proofErr w:type="spellEnd"/>
-            <w:r>
-              <w:rPr>
-                <w:i/>
-              </w:rPr>
-              <w:t xml:space="preserve"> Graph</w:t>
-            </w:r>
-            <w:r>
-              <w:t xml:space="preserve"> (Manchuria Pictorial</w:t>
-            </w:r>
-            <w:r>
-              <w:rPr>
-                <w:rFonts w:hint="eastAsia"/>
-                <w:lang w:eastAsia="ja-JP"/>
-              </w:rPr>
-              <w:t>満州グラフ</w:t>
-            </w:r>
-            <w:r>
-              <w:t>), which was sponsored by the foremost Japanese company in Manchuria, the South Manchuria Railway Company (</w:t>
-            </w:r>
-            <w:r>
-              <w:rPr>
-                <w:i/>
-              </w:rPr>
-              <w:t xml:space="preserve">Minami </w:t>
-            </w:r>
-            <w:proofErr w:type="spellStart"/>
-            <w:r>
-              <w:rPr>
-                <w:i/>
-              </w:rPr>
-              <w:t>Manshū</w:t>
-            </w:r>
-            <w:proofErr w:type="spellEnd"/>
-            <w:r>
-              <w:rPr>
-                <w:i/>
-              </w:rPr>
-              <w:t xml:space="preserve"> </w:t>
-            </w:r>
-            <w:proofErr w:type="spellStart"/>
-            <w:r>
-              <w:rPr>
-                <w:i/>
-              </w:rPr>
-              <w:t>Tetsudō</w:t>
-            </w:r>
-            <w:proofErr w:type="spellEnd"/>
-            <w:r>
-              <w:rPr>
-                <w:rFonts w:hint="eastAsia"/>
-                <w:lang w:eastAsia="ja-JP"/>
-              </w:rPr>
-              <w:t>南満州鉄道</w:t>
-            </w:r>
-            <w:r>
-              <w:t xml:space="preserve">). Through his photographic images, </w:t>
-            </w:r>
-            <w:proofErr w:type="spellStart"/>
-            <w:r>
-              <w:t>Fuchigami</w:t>
-            </w:r>
-            <w:proofErr w:type="spellEnd"/>
-            <w:r>
-              <w:t xml:space="preserve"> represented </w:t>
-            </w:r>
-            <w:r>
-              <w:t>Manchuria</w:t>
-            </w:r>
-            <w:r>
-              <w:t xml:space="preserve"> to Japanese domestic audiences as a potential future homeland</w:t>
-            </w:r>
-            <w:r>
-              <w:t xml:space="preserve">. </w:t>
-            </w:r>
-            <w:r>
-              <w:t xml:space="preserve">Another important graphic magazine was </w:t>
-            </w:r>
-            <w:r>
-              <w:rPr>
-                <w:i/>
-              </w:rPr>
-              <w:t>NIPPON</w:t>
-            </w:r>
-            <w:r>
-              <w:t>, which was founded in 1934 and funded both publically and privately. It was written in English and other foreign languages and targeted international audiences. Photographers such as</w:t>
-            </w:r>
-            <w:r>
-              <w:t xml:space="preserve"> </w:t>
-            </w:r>
-            <w:proofErr w:type="spellStart"/>
-            <w:r>
-              <w:t>Domon</w:t>
-            </w:r>
-            <w:proofErr w:type="spellEnd"/>
-            <w:r>
-              <w:t xml:space="preserve"> Ken </w:t>
-            </w:r>
-            <w:r>
-              <w:rPr>
-                <w:rFonts w:hint="eastAsia"/>
-                <w:lang w:eastAsia="ja-JP"/>
-              </w:rPr>
               <w:t>土門拳</w:t>
             </w:r>
             <w:r>
               <w:t>(1909-1990)</w:t>
             </w:r>
             <w:r>
-              <w:t xml:space="preserve"> and </w:t>
-            </w:r>
-            <w:proofErr w:type="spellStart"/>
-            <w:r>
-              <w:t>Natori</w:t>
-            </w:r>
-            <w:proofErr w:type="spellEnd"/>
-            <w:r>
-              <w:t xml:space="preserve"> </w:t>
-            </w:r>
-            <w:proofErr w:type="spellStart"/>
-            <w:r>
-              <w:t>Yōnosuke</w:t>
-            </w:r>
-            <w:proofErr w:type="spellEnd"/>
-            <w:r>
-              <w:t xml:space="preserve"> </w:t>
+              <w:t xml:space="preserve"> and Natori Yōnosuke </w:t>
             </w:r>
             <w:r>
               <w:rPr>
@@ -914,7 +824,6 @@
             <w:r>
               <w:t>the Second Sino-Japanese War (</w:t>
             </w:r>
-            <w:proofErr w:type="spellStart"/>
             <w:r>
               <w:rPr>
                 <w:i/>
@@ -925,274 +834,176 @@
               <w:rPr>
                 <w:i/>
               </w:rPr>
-              <w:t>icchū</w:t>
-            </w:r>
-            <w:proofErr w:type="spellEnd"/>
+              <w:t>icchū sensō</w:t>
+            </w:r>
+            <w:r>
+              <w:rPr>
+                <w:rFonts w:hint="eastAsia"/>
+                <w:lang w:eastAsia="ja-JP"/>
+              </w:rPr>
+              <w:t>日中戦争</w:t>
+            </w:r>
+            <w:r>
+              <w:t xml:space="preserve">) in 1937, </w:t>
+            </w:r>
+            <w:r>
+              <w:t>the state imposed unprecedented control over its citizens and began</w:t>
+            </w:r>
+            <w:r>
+              <w:t xml:space="preserve"> the</w:t>
+            </w:r>
+            <w:r>
+              <w:t xml:space="preserve"> militarization of the entire nation. </w:t>
+            </w:r>
+            <w:r>
+              <w:t xml:space="preserve">Through a series of laws, such as </w:t>
+            </w:r>
+            <w:r>
+              <w:t xml:space="preserve">the </w:t>
+            </w:r>
+            <w:r>
+              <w:t xml:space="preserve">1937 </w:t>
+            </w:r>
+            <w:r>
+              <w:t>National Spiritual Mobilization Moveme</w:t>
+            </w:r>
+            <w:r>
+              <w:t>nt (</w:t>
+            </w:r>
             <w:r>
               <w:rPr>
                 <w:i/>
               </w:rPr>
-              <w:t xml:space="preserve"> </w:t>
-            </w:r>
-            <w:proofErr w:type="spellStart"/>
+              <w:t>Kokumin Seishin Sōdōin Hō</w:t>
+            </w:r>
+            <w:r>
+              <w:rPr>
+                <w:rFonts w:hint="eastAsia"/>
+                <w:lang w:eastAsia="ja-JP"/>
+              </w:rPr>
+              <w:t>国民精神総動員法</w:t>
+            </w:r>
+            <w:r>
+              <w:t xml:space="preserve">) and </w:t>
+            </w:r>
+            <w:r>
+              <w:t xml:space="preserve">the </w:t>
+            </w:r>
+            <w:r>
+              <w:t xml:space="preserve">1938 </w:t>
+            </w:r>
+            <w:r>
+              <w:t xml:space="preserve">National Mobilization Law </w:t>
+            </w:r>
+            <w:r>
+              <w:t>(</w:t>
+            </w:r>
             <w:r>
               <w:rPr>
                 <w:i/>
               </w:rPr>
-              <w:t>sensō</w:t>
-            </w:r>
-            <w:proofErr w:type="spellEnd"/>
+              <w:t>Kokka Sōdōin Hō</w:t>
+            </w:r>
             <w:r>
               <w:rPr>
                 <w:rFonts w:hint="eastAsia"/>
                 <w:lang w:eastAsia="ja-JP"/>
               </w:rPr>
-              <w:t>日中戦争</w:t>
-            </w:r>
-            <w:r>
-              <w:t xml:space="preserve">) in 1937, </w:t>
-            </w:r>
-            <w:r>
-              <w:t>the state imposed unprecedented control over its citizens and began</w:t>
-            </w:r>
-            <w:r>
-              <w:t xml:space="preserve"> the</w:t>
-            </w:r>
-            <w:r>
-              <w:t xml:space="preserve"> militarization of the entire nation. </w:t>
-            </w:r>
-            <w:r>
-              <w:t xml:space="preserve">Through a series of laws, such as </w:t>
+              <w:t>国家総動員法</w:t>
+            </w:r>
+            <w:r>
+              <w:t>), the S</w:t>
+            </w:r>
+            <w:r>
+              <w:t>tate legally justified the mobilization of</w:t>
+            </w:r>
+            <w:r>
+              <w:t xml:space="preserve"> industries and c</w:t>
+            </w:r>
+            <w:r>
+              <w:t>ivil organizations for the war effort.</w:t>
+            </w:r>
+            <w:r>
+              <w:t xml:space="preserve"> In 1940, Prime Minister Konoe Fumimaro</w:t>
+            </w:r>
+            <w:r>
+              <w:rPr>
+                <w:rFonts w:hint="eastAsia"/>
+                <w:lang w:eastAsia="ja-JP"/>
+              </w:rPr>
+              <w:t>近衛文麿</w:t>
+            </w:r>
+            <w:r>
+              <w:t xml:space="preserve">, in his </w:t>
+            </w:r>
+            <w:r>
+              <w:t>‘</w:t>
+            </w:r>
+            <w:r>
+              <w:t>New Order</w:t>
+            </w:r>
+            <w:r>
+              <w:t>’</w:t>
+            </w:r>
+            <w:r>
+              <w:t xml:space="preserve"> campaign, announced the formation of </w:t>
             </w:r>
             <w:r>
               <w:t xml:space="preserve">the </w:t>
             </w:r>
             <w:r>
-              <w:t xml:space="preserve">1937 </w:t>
-            </w:r>
-            <w:r>
-              <w:t>National Spiritual Mobilization Moveme</w:t>
-            </w:r>
-            <w:r>
-              <w:t>nt (</w:t>
-            </w:r>
-            <w:proofErr w:type="spellStart"/>
+              <w:t>Imperial Rule Assistance Association</w:t>
+            </w:r>
+            <w:r>
+              <w:t xml:space="preserve"> (</w:t>
+            </w:r>
             <w:r>
               <w:rPr>
                 <w:i/>
               </w:rPr>
-              <w:t>Kokumin</w:t>
-            </w:r>
-            <w:proofErr w:type="spellEnd"/>
+              <w:t>Taiseiyokusankai</w:t>
+            </w:r>
+            <w:r>
+              <w:rPr>
+                <w:rFonts w:hint="eastAsia"/>
+                <w:lang w:eastAsia="ja-JP"/>
+              </w:rPr>
+              <w:t>大政翼賛会</w:t>
+            </w:r>
+            <w:r>
+              <w:t xml:space="preserve">), which created a totalitarian single party organization in order to maximize the nation’s efficiency in its battle against China. </w:t>
+            </w:r>
+            <w:r>
+              <w:t>State surveillance of Marxists and pacifists was intensified through the increasing violence employed by military police (</w:t>
+            </w:r>
             <w:r>
               <w:rPr>
                 <w:i/>
               </w:rPr>
-              <w:t xml:space="preserve"> </w:t>
-            </w:r>
-            <w:proofErr w:type="spellStart"/>
+              <w:t>kempeitai</w:t>
+            </w:r>
+            <w:r>
+              <w:rPr>
+                <w:rFonts w:hint="eastAsia"/>
+                <w:lang w:eastAsia="ja-JP"/>
+              </w:rPr>
+              <w:t>憲兵隊</w:t>
+            </w:r>
+            <w:r>
+              <w:t>) and the formation of neighbo</w:t>
+            </w:r>
+            <w:r>
+              <w:t>u</w:t>
+            </w:r>
+            <w:r>
+              <w:t>rhood associations (</w:t>
+            </w:r>
             <w:r>
               <w:rPr>
                 <w:i/>
               </w:rPr>
-              <w:t>Seishin</w:t>
-            </w:r>
-            <w:proofErr w:type="spellEnd"/>
-            <w:r>
-              <w:rPr>
-                <w:i/>
-              </w:rPr>
-              <w:t xml:space="preserve"> </w:t>
-            </w:r>
-            <w:proofErr w:type="spellStart"/>
-            <w:r>
-              <w:rPr>
-                <w:i/>
-              </w:rPr>
-              <w:t>Sōdōin</w:t>
-            </w:r>
-            <w:proofErr w:type="spellEnd"/>
-            <w:r>
-              <w:rPr>
-                <w:i/>
-              </w:rPr>
-              <w:t xml:space="preserve"> </w:t>
-            </w:r>
-            <w:proofErr w:type="spellStart"/>
-            <w:r>
-              <w:rPr>
-                <w:i/>
-              </w:rPr>
-              <w:t>Hō</w:t>
-            </w:r>
-            <w:proofErr w:type="spellEnd"/>
-            <w:r>
-              <w:rPr>
-                <w:rFonts w:hint="eastAsia"/>
-                <w:lang w:eastAsia="ja-JP"/>
-              </w:rPr>
-              <w:t>国民精神総動員法</w:t>
-            </w:r>
-            <w:r>
-              <w:t xml:space="preserve">) and </w:t>
-            </w:r>
-            <w:r>
-              <w:t xml:space="preserve">the </w:t>
-            </w:r>
-            <w:r>
-              <w:t xml:space="preserve">1938 </w:t>
-            </w:r>
-            <w:r>
-              <w:t xml:space="preserve">National Mobilization Law </w:t>
-            </w:r>
-            <w:r>
-              <w:t>(</w:t>
-            </w:r>
-            <w:proofErr w:type="spellStart"/>
-            <w:r>
-              <w:rPr>
-                <w:i/>
-              </w:rPr>
-              <w:t>Kokka</w:t>
-            </w:r>
-            <w:proofErr w:type="spellEnd"/>
-            <w:r>
-              <w:rPr>
-                <w:i/>
-              </w:rPr>
-              <w:t xml:space="preserve"> </w:t>
-            </w:r>
-            <w:proofErr w:type="spellStart"/>
-            <w:r>
-              <w:rPr>
-                <w:i/>
-              </w:rPr>
-              <w:t>Sōdōin</w:t>
-            </w:r>
-            <w:proofErr w:type="spellEnd"/>
-            <w:r>
-              <w:rPr>
-                <w:i/>
-              </w:rPr>
-              <w:t xml:space="preserve"> </w:t>
-            </w:r>
-            <w:proofErr w:type="spellStart"/>
-            <w:r>
-              <w:rPr>
-                <w:i/>
-              </w:rPr>
-              <w:t>Hō</w:t>
-            </w:r>
-            <w:proofErr w:type="spellEnd"/>
-            <w:r>
-              <w:rPr>
-                <w:rFonts w:hint="eastAsia"/>
-                <w:lang w:eastAsia="ja-JP"/>
-              </w:rPr>
-              <w:t>国家総動員法</w:t>
-            </w:r>
-            <w:r>
-              <w:t>), the S</w:t>
-            </w:r>
-            <w:r>
-              <w:t>tate legally justified the mobilization of</w:t>
-            </w:r>
-            <w:r>
-              <w:t xml:space="preserve"> industries and c</w:t>
-            </w:r>
-            <w:r>
-              <w:t>ivil organizations for the war effort.</w:t>
-            </w:r>
-            <w:r>
-              <w:t xml:space="preserve"> In 1940, Prime Minister </w:t>
-            </w:r>
-            <w:proofErr w:type="spellStart"/>
-            <w:r>
-              <w:t>Konoe</w:t>
-            </w:r>
-            <w:proofErr w:type="spellEnd"/>
-            <w:r>
-              <w:t xml:space="preserve"> </w:t>
-            </w:r>
-            <w:proofErr w:type="spellStart"/>
-            <w:r>
-              <w:t>Fumimaro</w:t>
-            </w:r>
-            <w:proofErr w:type="spellEnd"/>
-            <w:r>
-              <w:rPr>
-                <w:rFonts w:hint="eastAsia"/>
-                <w:lang w:eastAsia="ja-JP"/>
-              </w:rPr>
-              <w:t>近衛文麿</w:t>
-            </w:r>
-            <w:r>
-              <w:t xml:space="preserve">, in his “New Order” campaign, announced the formation of </w:t>
-            </w:r>
-            <w:r>
-              <w:t xml:space="preserve">the </w:t>
-            </w:r>
-            <w:r>
-              <w:t>Imperial Rule Assistance Association</w:t>
-            </w:r>
-            <w:r>
-              <w:t xml:space="preserve"> (</w:t>
-            </w:r>
-            <w:proofErr w:type="spellStart"/>
-            <w:r>
-              <w:rPr>
-                <w:i/>
-              </w:rPr>
-              <w:t>Taiseiyokusankai</w:t>
-            </w:r>
-            <w:proofErr w:type="spellEnd"/>
-            <w:r>
-              <w:rPr>
-                <w:rFonts w:hint="eastAsia"/>
-                <w:lang w:eastAsia="ja-JP"/>
-              </w:rPr>
-              <w:t>大政翼賛会</w:t>
-            </w:r>
-            <w:r>
-              <w:t xml:space="preserve">), which created a totalitarian single party organization in order to maximize the nation’s efficiency in its battle against China. </w:t>
-            </w:r>
-            <w:r>
-              <w:t>State surveillance of Marxists and pacifists was intensified through the increasing violence employed by military police (</w:t>
-            </w:r>
-            <w:proofErr w:type="spellStart"/>
-            <w:r>
-              <w:rPr>
-                <w:i/>
-              </w:rPr>
-              <w:t>kempeitai</w:t>
-            </w:r>
-            <w:proofErr w:type="spellEnd"/>
-            <w:r>
-              <w:rPr>
-                <w:rFonts w:hint="eastAsia"/>
-                <w:lang w:eastAsia="ja-JP"/>
-              </w:rPr>
-              <w:t>憲兵隊</w:t>
-            </w:r>
-            <w:r>
-              <w:t xml:space="preserve">) and the formation of </w:t>
-            </w:r>
-            <w:proofErr w:type="spellStart"/>
-            <w:r>
-              <w:t>neighborhood</w:t>
-            </w:r>
-            <w:proofErr w:type="spellEnd"/>
-            <w:r>
-              <w:t xml:space="preserve"> associations (</w:t>
-            </w:r>
-            <w:proofErr w:type="spellStart"/>
-            <w:r>
-              <w:rPr>
-                <w:i/>
-              </w:rPr>
               <w:t>tonarigumi</w:t>
             </w:r>
-            <w:proofErr w:type="spellEnd"/>
             <w:r>
               <w:rPr>
                 <w:rFonts w:hint="eastAsia"/>
@@ -1218,299 +1029,197 @@
             <w:r>
               <w:t xml:space="preserve">an activity known as </w:t>
             </w:r>
-            <w:proofErr w:type="spellStart"/>
             <w:r>
               <w:rPr>
                 <w:i/>
               </w:rPr>
-              <w:t>saikan</w:t>
-            </w:r>
-            <w:proofErr w:type="spellEnd"/>
+              <w:t>saikan hōkoku</w:t>
+            </w:r>
+            <w:r>
+              <w:t xml:space="preserve"> </w:t>
+            </w:r>
+            <w:r>
+              <w:rPr>
+                <w:rFonts w:hint="eastAsia"/>
+                <w:lang w:eastAsia="ja-JP"/>
+              </w:rPr>
+              <w:t>彩管報国</w:t>
+            </w:r>
+            <w:r>
+              <w:t>(</w:t>
+            </w:r>
+            <w:r>
+              <w:t>‘</w:t>
+            </w:r>
+            <w:r>
+              <w:t>serv</w:t>
+            </w:r>
+            <w:r>
+              <w:t>ing</w:t>
+            </w:r>
+            <w:r>
+              <w:t xml:space="preserve"> the S</w:t>
+            </w:r>
+            <w:r>
+              <w:t>tate through art</w:t>
+            </w:r>
+            <w:r>
+              <w:t>’</w:t>
+            </w:r>
+            <w:r>
+              <w:t>). Numerous patriotic associations (</w:t>
+            </w:r>
             <w:r>
               <w:rPr>
                 <w:i/>
               </w:rPr>
+              <w:t>hōkokukai</w:t>
+            </w:r>
+            <w:r>
+              <w:t xml:space="preserve">) </w:t>
+            </w:r>
+            <w:r>
+              <w:rPr>
+                <w:rFonts w:hint="eastAsia"/>
+                <w:lang w:eastAsia="ja-JP"/>
+              </w:rPr>
+              <w:t>報国会</w:t>
+            </w:r>
+            <w:r>
+              <w:rPr>
+                <w:lang w:val="en-US" w:eastAsia="ja-JP"/>
+              </w:rPr>
               <w:t xml:space="preserve"> </w:t>
             </w:r>
-            <w:proofErr w:type="spellStart"/>
+            <w:r>
+              <w:t xml:space="preserve">were founded with </w:t>
+            </w:r>
+            <w:r>
+              <w:t xml:space="preserve">the </w:t>
+            </w:r>
+            <w:r>
+              <w:t xml:space="preserve">specific goal </w:t>
+            </w:r>
+            <w:r>
+              <w:t>of</w:t>
+            </w:r>
+            <w:r>
+              <w:t xml:space="preserve"> support</w:t>
+            </w:r>
+            <w:r>
+              <w:t>ing</w:t>
+            </w:r>
+            <w:r>
+              <w:t xml:space="preserve"> the S</w:t>
+            </w:r>
+            <w:r>
+              <w:t xml:space="preserve">tate, and almost everyone in </w:t>
+            </w:r>
+            <w:r>
+              <w:t xml:space="preserve">their </w:t>
+            </w:r>
+            <w:r>
+              <w:t>respective field</w:t>
+            </w:r>
+            <w:r>
+              <w:t>s</w:t>
+            </w:r>
+            <w:r>
+              <w:t xml:space="preserve"> became a member of </w:t>
+            </w:r>
+            <w:r>
+              <w:t>these</w:t>
+            </w:r>
+            <w:r>
+              <w:t xml:space="preserve"> organization</w:t>
+            </w:r>
+            <w:r>
+              <w:t>s, which included the P</w:t>
+            </w:r>
+            <w:r>
+              <w:t>atriotic Association of Japanese-Style Painters (</w:t>
+            </w:r>
             <w:r>
               <w:rPr>
                 <w:i/>
               </w:rPr>
-              <w:t>hōkoku</w:t>
-            </w:r>
-            <w:proofErr w:type="spellEnd"/>
-            <w:r>
-              <w:t xml:space="preserve"> </w:t>
+              <w:t>Nihon Gaka Hōkokukai</w:t>
             </w:r>
             <w:r>
               <w:rPr>
                 <w:rFonts w:hint="eastAsia"/>
                 <w:lang w:eastAsia="ja-JP"/>
               </w:rPr>
-              <w:t>彩管報国</w:t>
-            </w:r>
-            <w:r>
-              <w:t>(</w:t>
-            </w:r>
-            <w:r>
-              <w:t>“</w:t>
-            </w:r>
-            <w:r>
-              <w:t>serv</w:t>
-            </w:r>
-            <w:r>
-              <w:t>ing</w:t>
-            </w:r>
-            <w:r>
-              <w:t xml:space="preserve"> the S</w:t>
-            </w:r>
-            <w:r>
-              <w:t>tate through art</w:t>
-            </w:r>
-            <w:r>
-              <w:t>”</w:t>
-            </w:r>
-            <w:r>
-              <w:t>). Numerous patriotic associations (</w:t>
-            </w:r>
-            <w:proofErr w:type="spellStart"/>
+              <w:t>日本画家報国会</w:t>
+            </w:r>
+            <w:r>
+              <w:t xml:space="preserve">) and </w:t>
+            </w:r>
+            <w:r>
+              <w:t xml:space="preserve">the </w:t>
+            </w:r>
+            <w:r>
+              <w:t>Patriotic Association of Japanese Artists (</w:t>
+            </w:r>
             <w:r>
               <w:rPr>
                 <w:i/>
               </w:rPr>
-              <w:t>hōkokukai</w:t>
-            </w:r>
-            <w:proofErr w:type="spellEnd"/>
-            <w:r>
-              <w:t xml:space="preserve">) </w:t>
+              <w:t>Nihon Bijutsu Hōkokukai</w:t>
             </w:r>
             <w:r>
               <w:rPr>
                 <w:rFonts w:hint="eastAsia"/>
                 <w:lang w:eastAsia="ja-JP"/>
               </w:rPr>
-              <w:t>報国会</w:t>
-            </w:r>
-            <w:r>
-              <w:rPr>
-                <w:lang w:val="en-US" w:eastAsia="ja-JP"/>
-              </w:rPr>
-              <w:t xml:space="preserve"> </w:t>
-            </w:r>
-            <w:r>
-              <w:t xml:space="preserve">were founded with </w:t>
-            </w:r>
-            <w:r>
-              <w:t xml:space="preserve">the </w:t>
-            </w:r>
-            <w:r>
-              <w:t xml:space="preserve">specific goal </w:t>
-            </w:r>
-            <w:r>
-              <w:t>of</w:t>
-            </w:r>
-            <w:r>
-              <w:t xml:space="preserve"> support</w:t>
-            </w:r>
-            <w:r>
-              <w:t>ing</w:t>
-            </w:r>
-            <w:r>
-              <w:t xml:space="preserve"> the S</w:t>
-            </w:r>
-            <w:r>
-              <w:t xml:space="preserve">tate, and almost everyone in </w:t>
-            </w:r>
-            <w:r>
-              <w:t xml:space="preserve">their </w:t>
-            </w:r>
-            <w:r>
-              <w:t>respective field</w:t>
-            </w:r>
-            <w:r>
-              <w:t>s</w:t>
-            </w:r>
-            <w:r>
-              <w:t xml:space="preserve"> became a member of </w:t>
-            </w:r>
-            <w:r>
-              <w:t>these</w:t>
-            </w:r>
-            <w:r>
-              <w:t xml:space="preserve"> organization</w:t>
-            </w:r>
-            <w:r>
-              <w:t>s, which included the P</w:t>
-            </w:r>
-            <w:r>
-              <w:t>atriotic Association of Japanese-Style Painters (</w:t>
-            </w:r>
-            <w:r>
-              <w:rPr>
-                <w:i/>
-              </w:rPr>
-              <w:t xml:space="preserve">Nihon </w:t>
-            </w:r>
-            <w:proofErr w:type="spellStart"/>
-            <w:r>
-              <w:rPr>
-                <w:i/>
-              </w:rPr>
-              <w:t>Gaka</w:t>
-            </w:r>
-            <w:proofErr w:type="spellEnd"/>
-            <w:r>
-              <w:rPr>
-                <w:i/>
-              </w:rPr>
-              <w:t xml:space="preserve"> </w:t>
-            </w:r>
-            <w:proofErr w:type="spellStart"/>
-            <w:r>
-              <w:rPr>
-                <w:i/>
-              </w:rPr>
-              <w:t>Hōkokukai</w:t>
-            </w:r>
-            <w:proofErr w:type="spellEnd"/>
+              <w:t>日本美術報国会</w:t>
+            </w:r>
+            <w:r>
+              <w:t xml:space="preserve">), </w:t>
+            </w:r>
+            <w:r>
+              <w:t>which were both established</w:t>
+            </w:r>
+            <w:r>
+              <w:t xml:space="preserve"> in 1941. Art materials could </w:t>
+            </w:r>
+            <w:r>
+              <w:t xml:space="preserve">only </w:t>
+            </w:r>
+            <w:r>
+              <w:t xml:space="preserve">be obtained through these state-sanctioned organizations, </w:t>
+            </w:r>
+            <w:r>
+              <w:t>to ensure that</w:t>
+            </w:r>
+            <w:r>
+              <w:t xml:space="preserve"> those who did not obey state authorities were not able to access them. Surrealism in particular was considered ideologically dangerous</w:t>
+            </w:r>
+            <w:r>
+              <w:t xml:space="preserve"> by authorities, and prominent surrealist </w:t>
+            </w:r>
+            <w:r>
+              <w:t xml:space="preserve">painter Fukuzawa Ichirō </w:t>
+            </w:r>
             <w:r>
               <w:rPr>
                 <w:rFonts w:hint="eastAsia"/>
                 <w:lang w:eastAsia="ja-JP"/>
               </w:rPr>
-              <w:t>日本画家報国会</w:t>
-            </w:r>
-            <w:r>
-              <w:t xml:space="preserve">) and </w:t>
-            </w:r>
-            <w:r>
-              <w:t xml:space="preserve">the </w:t>
-            </w:r>
-            <w:r>
-              <w:t>Patriotic Association of Japanese Artists (</w:t>
-            </w:r>
-            <w:r>
-              <w:rPr>
-                <w:i/>
-              </w:rPr>
-              <w:t xml:space="preserve">Nihon </w:t>
-            </w:r>
-            <w:proofErr w:type="spellStart"/>
-            <w:r>
-              <w:rPr>
-                <w:i/>
-              </w:rPr>
-              <w:t>Bijutsu</w:t>
-            </w:r>
-            <w:proofErr w:type="spellEnd"/>
-            <w:r>
-              <w:rPr>
-                <w:i/>
-              </w:rPr>
-              <w:t xml:space="preserve"> </w:t>
-            </w:r>
-            <w:proofErr w:type="spellStart"/>
-            <w:r>
-              <w:rPr>
-                <w:i/>
-              </w:rPr>
-              <w:t>Hōkokukai</w:t>
-            </w:r>
-            <w:proofErr w:type="spellEnd"/>
+              <w:t>福沢一郎</w:t>
+            </w:r>
+            <w:r>
+              <w:t xml:space="preserve">(1898-1992) and art critic Takiguchi Shūzo </w:t>
+            </w:r>
             <w:r>
               <w:rPr>
                 <w:rFonts w:hint="eastAsia"/>
                 <w:lang w:eastAsia="ja-JP"/>
               </w:rPr>
-              <w:t>日本美術報国会</w:t>
-            </w:r>
-            <w:r>
-              <w:t xml:space="preserve">), </w:t>
-            </w:r>
-            <w:r>
-              <w:t>which were both established</w:t>
-            </w:r>
-            <w:r>
-              <w:t xml:space="preserve"> in 1941. Art materials could </w:t>
-            </w:r>
-            <w:r>
-              <w:t xml:space="preserve">only </w:t>
-            </w:r>
-            <w:r>
-              <w:t xml:space="preserve">be obtained through these state-sanctioned organizations, </w:t>
-            </w:r>
-            <w:r>
-              <w:t>to ensure that</w:t>
-            </w:r>
-            <w:r>
-              <w:t xml:space="preserve"> those who did not obey state authorities were not able to access them. Surrealism in particular was considered ideologically dangerous</w:t>
-            </w:r>
-            <w:r>
-              <w:t xml:space="preserve"> by authorities, and prominent surrealist </w:t>
-            </w:r>
-            <w:r>
-              <w:t xml:space="preserve">painter </w:t>
-            </w:r>
-            <w:proofErr w:type="spellStart"/>
-            <w:r>
-              <w:t>Fukuzawa</w:t>
-            </w:r>
-            <w:proofErr w:type="spellEnd"/>
-            <w:r>
-              <w:t xml:space="preserve"> </w:t>
-            </w:r>
-            <w:proofErr w:type="spellStart"/>
-            <w:r>
-              <w:t>Ichirō</w:t>
-            </w:r>
-            <w:proofErr w:type="spellEnd"/>
-            <w:r>
-              <w:t xml:space="preserve"> </w:t>
-            </w:r>
-            <w:r>
-              <w:rPr>
-                <w:rFonts w:hint="eastAsia"/>
-                <w:lang w:eastAsia="ja-JP"/>
-              </w:rPr>
-              <w:t>福沢一郎</w:t>
-            </w:r>
-            <w:r>
-              <w:t xml:space="preserve">(1898-1992) and art critic </w:t>
-            </w:r>
-            <w:proofErr w:type="spellStart"/>
-            <w:r>
-              <w:t>Takiguchi</w:t>
-            </w:r>
-            <w:proofErr w:type="spellEnd"/>
-            <w:r>
-              <w:t xml:space="preserve"> </w:t>
-            </w:r>
-            <w:proofErr w:type="spellStart"/>
-            <w:r>
-              <w:t>Shūzo</w:t>
-            </w:r>
-            <w:proofErr w:type="spellEnd"/>
-            <w:r>
-              <w:t xml:space="preserve"> </w:t>
-            </w:r>
-            <w:r>
-              <w:rPr>
-                <w:rFonts w:hint="eastAsia"/>
-                <w:lang w:eastAsia="ja-JP"/>
-              </w:rPr>
               <w:t>瀧口修造</w:t>
             </w:r>
             <w:r>
-              <w:t xml:space="preserve">(1903-1979) were imprisoned briefly in 1941. Matsumoto </w:t>
-            </w:r>
-            <w:proofErr w:type="spellStart"/>
-            <w:r>
-              <w:t>Shunsuke</w:t>
-            </w:r>
-            <w:proofErr w:type="spellEnd"/>
-            <w:r>
-              <w:t xml:space="preserve"> </w:t>
+              <w:t xml:space="preserve">(1903-1979) were imprisoned briefly in 1941. Matsumoto Shunsuke </w:t>
             </w:r>
             <w:r>
               <w:rPr>
@@ -1576,400 +1285,220 @@
             <w:r>
               <w:t xml:space="preserve"> </w:t>
             </w:r>
-            <w:proofErr w:type="spellStart"/>
             <w:r>
               <w:rPr>
                 <w:i/>
               </w:rPr>
-              <w:t>jūgun</w:t>
-            </w:r>
-            <w:proofErr w:type="spellEnd"/>
+              <w:t>jūgun gaka</w:t>
+            </w:r>
+            <w:r>
+              <w:rPr>
+                <w:rFonts w:hint="eastAsia"/>
+                <w:lang w:eastAsia="ja-JP"/>
+              </w:rPr>
+              <w:t>従軍画家</w:t>
+            </w:r>
+            <w:r>
+              <w:t>, included Fujita Tsuguharu</w:t>
+            </w:r>
+            <w:r>
+              <w:rPr>
+                <w:rFonts w:hint="eastAsia"/>
+                <w:lang w:eastAsia="ja-JP"/>
+              </w:rPr>
+              <w:t>藤田嗣治</w:t>
+            </w:r>
+            <w:r>
+              <w:t xml:space="preserve"> (1886-1968), Miyamoto Saburō </w:t>
+            </w:r>
+            <w:r>
+              <w:rPr>
+                <w:rFonts w:hint="eastAsia"/>
+                <w:lang w:eastAsia="ja-JP"/>
+              </w:rPr>
+              <w:t>宮本三郎</w:t>
+            </w:r>
+            <w:r>
+              <w:t xml:space="preserve">(1905-1974), Mukai Junkichi </w:t>
+            </w:r>
+            <w:r>
+              <w:rPr>
+                <w:rFonts w:hint="eastAsia"/>
+                <w:lang w:eastAsia="ja-JP"/>
+              </w:rPr>
+              <w:t>向井潤吉</w:t>
+            </w:r>
+            <w:r>
+              <w:t xml:space="preserve">(1901-1995), Koiso Ryōhei </w:t>
+            </w:r>
+            <w:r>
+              <w:rPr>
+                <w:rFonts w:hint="eastAsia"/>
+                <w:lang w:eastAsia="ja-JP"/>
+              </w:rPr>
+              <w:t>小磯良平</w:t>
+            </w:r>
+            <w:r>
+              <w:t>(1903-1988), Tsuruta Gorō</w:t>
+            </w:r>
+            <w:r>
+              <w:rPr>
+                <w:rFonts w:hint="eastAsia"/>
+                <w:lang w:eastAsia="ja-JP"/>
+              </w:rPr>
+              <w:t>鶴田五郎</w:t>
+            </w:r>
+            <w:r>
+              <w:t xml:space="preserve"> (1890-1969), </w:t>
+            </w:r>
+            <w:r>
+              <w:t xml:space="preserve">Ihara Usaburō </w:t>
+            </w:r>
+            <w:r>
+              <w:rPr>
+                <w:rFonts w:hint="eastAsia"/>
+                <w:lang w:eastAsia="ja-JP"/>
+              </w:rPr>
+              <w:t>伊原宇三郎</w:t>
+            </w:r>
+            <w:r>
+              <w:t xml:space="preserve">(1894-1976), and </w:t>
+            </w:r>
+            <w:r>
+              <w:t xml:space="preserve">Inokuma Gen’ichirō </w:t>
+            </w:r>
+            <w:r>
+              <w:rPr>
+                <w:rFonts w:hint="eastAsia"/>
+                <w:lang w:eastAsia="ja-JP"/>
+              </w:rPr>
+              <w:t>猪熊弦一郎</w:t>
+            </w:r>
+            <w:r>
+              <w:t>(1902-1993). Examples of</w:t>
+            </w:r>
+            <w:r>
+              <w:t xml:space="preserve"> </w:t>
+            </w:r>
+            <w:r>
+              <w:t>paintings highly regarded at the ti</w:t>
+            </w:r>
+            <w:r>
+              <w:t>me include</w:t>
+            </w:r>
+            <w:r>
+              <w:t xml:space="preserve"> Miyamoto Saburō’s </w:t>
+            </w:r>
             <w:r>
               <w:rPr>
                 <w:i/>
               </w:rPr>
+              <w:t>The Meeting of General Yamashita and General Percival</w:t>
+            </w:r>
+            <w:r>
+              <w:t xml:space="preserve"> (</w:t>
+            </w:r>
+            <w:r>
+              <w:rPr>
+                <w:i/>
+              </w:rPr>
+              <w:t>Yamashita pāshibaru ryōshireikan kaikenzu</w:t>
+            </w:r>
+            <w:r>
+              <w:rPr>
+                <w:rFonts w:hint="eastAsia"/>
+                <w:lang w:eastAsia="ja-JP"/>
+              </w:rPr>
+              <w:t>山下、パーシバル両司令官会見図</w:t>
+            </w:r>
+            <w:r>
+              <w:t xml:space="preserve">, 1942), which </w:t>
+            </w:r>
+            <w:r>
+              <w:t xml:space="preserve">depicts Japanese officers’ imposing gestures towards British officials at a meeting on the occasion of British surrender in Singapore; and </w:t>
+            </w:r>
+            <w:r>
+              <w:t>Fujita Tsuguharu</w:t>
+            </w:r>
+            <w:r>
+              <w:t xml:space="preserve">’s </w:t>
+            </w:r>
+            <w:r>
+              <w:rPr>
+                <w:i/>
+              </w:rPr>
+              <w:t>Honorable Death at Attu Island</w:t>
+            </w:r>
+            <w:r>
+              <w:t xml:space="preserve"> (</w:t>
+            </w:r>
+            <w:r>
+              <w:rPr>
+                <w:i/>
+              </w:rPr>
+              <w:t>Attsutō gyokusai</w:t>
+            </w:r>
+            <w:r>
+              <w:rPr>
+                <w:rFonts w:hint="eastAsia"/>
+                <w:lang w:eastAsia="ja-JP"/>
+              </w:rPr>
+              <w:t>アッツ島玉砕</w:t>
+            </w:r>
+            <w:r>
+              <w:t xml:space="preserve">, 1943), which portrays </w:t>
+            </w:r>
+            <w:r>
+              <w:t xml:space="preserve">a </w:t>
+            </w:r>
+            <w:r>
+              <w:t>fierce, physical fight between Japanese and American forces</w:t>
+            </w:r>
+            <w:r>
+              <w:t>,</w:t>
+            </w:r>
+            <w:r>
+              <w:t xml:space="preserve"> and represents Japan’s collective suicide (</w:t>
+            </w:r>
+            <w:r>
+              <w:rPr>
+                <w:i/>
+              </w:rPr>
+              <w:t>gyokusai</w:t>
+            </w:r>
+            <w:r>
+              <w:rPr>
+                <w:rFonts w:hint="eastAsia"/>
+                <w:lang w:eastAsia="ja-JP"/>
+              </w:rPr>
+              <w:t>玉砕</w:t>
+            </w:r>
+            <w:r>
+              <w:rPr>
+                <w:i/>
+              </w:rPr>
+              <w:t>)</w:t>
+            </w:r>
+            <w:r>
+              <w:t>. In recent scholarship, Fujita’s painting has received much attention from art historians</w:t>
+            </w:r>
+            <w:r>
+              <w:t>,</w:t>
+            </w:r>
+            <w:r>
               <w:t xml:space="preserve"> </w:t>
             </w:r>
-            <w:proofErr w:type="spellStart"/>
-            <w:r>
-              <w:rPr>
-                <w:i/>
-              </w:rPr>
-              <w:t>gaka</w:t>
-            </w:r>
-            <w:proofErr w:type="spellEnd"/>
-            <w:r>
-              <w:rPr>
-                <w:rFonts w:hint="eastAsia"/>
-                <w:lang w:eastAsia="ja-JP"/>
-              </w:rPr>
-              <w:t>従軍画家</w:t>
-            </w:r>
-            <w:r>
-              <w:t xml:space="preserve">, included Fujita </w:t>
-            </w:r>
-            <w:proofErr w:type="spellStart"/>
-            <w:r>
-              <w:t>Tsuguharu</w:t>
-            </w:r>
-            <w:proofErr w:type="spellEnd"/>
-            <w:r>
-              <w:rPr>
-                <w:rFonts w:hint="eastAsia"/>
-                <w:lang w:eastAsia="ja-JP"/>
-              </w:rPr>
-              <w:t>藤田嗣治</w:t>
-            </w:r>
-            <w:r>
-              <w:t xml:space="preserve"> (1886-1968), Miyamoto </w:t>
-            </w:r>
-            <w:proofErr w:type="spellStart"/>
-            <w:r>
-              <w:t>Saburō</w:t>
-            </w:r>
-            <w:proofErr w:type="spellEnd"/>
-            <w:r>
-              <w:t xml:space="preserve"> </w:t>
-            </w:r>
-            <w:r>
-              <w:rPr>
-                <w:rFonts w:hint="eastAsia"/>
-                <w:lang w:eastAsia="ja-JP"/>
-              </w:rPr>
-              <w:t>宮本三郎</w:t>
-            </w:r>
-            <w:r>
-              <w:t xml:space="preserve">(1905-1974), </w:t>
-            </w:r>
-            <w:proofErr w:type="spellStart"/>
-            <w:r>
-              <w:t>Mukai</w:t>
-            </w:r>
-            <w:proofErr w:type="spellEnd"/>
-            <w:r>
-              <w:t xml:space="preserve"> </w:t>
-            </w:r>
-            <w:proofErr w:type="spellStart"/>
-            <w:r>
-              <w:t>Junkichi</w:t>
-            </w:r>
-            <w:proofErr w:type="spellEnd"/>
-            <w:r>
-              <w:t xml:space="preserve"> </w:t>
-            </w:r>
-            <w:r>
-              <w:rPr>
-                <w:rFonts w:hint="eastAsia"/>
-                <w:lang w:eastAsia="ja-JP"/>
-              </w:rPr>
-              <w:t>向井潤吉</w:t>
-            </w:r>
-            <w:r>
-              <w:t xml:space="preserve">(1901-1995), </w:t>
-            </w:r>
-            <w:proofErr w:type="spellStart"/>
-            <w:r>
-              <w:t>Koiso</w:t>
-            </w:r>
-            <w:proofErr w:type="spellEnd"/>
-            <w:r>
-              <w:t xml:space="preserve"> </w:t>
-            </w:r>
-            <w:proofErr w:type="spellStart"/>
-            <w:r>
-              <w:t>Ryōhei</w:t>
-            </w:r>
-            <w:proofErr w:type="spellEnd"/>
-            <w:r>
-              <w:t xml:space="preserve"> </w:t>
-            </w:r>
-            <w:r>
-              <w:rPr>
-                <w:rFonts w:hint="eastAsia"/>
-                <w:lang w:eastAsia="ja-JP"/>
-              </w:rPr>
-              <w:t>小磯良平</w:t>
-            </w:r>
-            <w:r>
-              <w:t xml:space="preserve">(1903-1988), </w:t>
-            </w:r>
-            <w:proofErr w:type="spellStart"/>
-            <w:r>
-              <w:t>Tsuruta</w:t>
-            </w:r>
-            <w:proofErr w:type="spellEnd"/>
-            <w:r>
-              <w:t xml:space="preserve"> </w:t>
-            </w:r>
-            <w:proofErr w:type="spellStart"/>
-            <w:r>
-              <w:t>Gorō</w:t>
-            </w:r>
-            <w:proofErr w:type="spellEnd"/>
-            <w:r>
-              <w:rPr>
-                <w:rFonts w:hint="eastAsia"/>
-                <w:lang w:eastAsia="ja-JP"/>
-              </w:rPr>
-              <w:t>鶴田五郎</w:t>
-            </w:r>
-            <w:r>
-              <w:t xml:space="preserve"> (1890-1969), </w:t>
-            </w:r>
-            <w:r>
-              <w:t xml:space="preserve">Ihara </w:t>
-            </w:r>
-            <w:proofErr w:type="spellStart"/>
-            <w:r>
-              <w:t>Usaburō</w:t>
-            </w:r>
-            <w:proofErr w:type="spellEnd"/>
-            <w:r>
-              <w:t xml:space="preserve"> </w:t>
-            </w:r>
-            <w:r>
-              <w:rPr>
-                <w:rFonts w:hint="eastAsia"/>
-                <w:lang w:eastAsia="ja-JP"/>
-              </w:rPr>
-              <w:t>伊原宇三郎</w:t>
-            </w:r>
-            <w:r>
-              <w:t xml:space="preserve">(1894-1976), and </w:t>
-            </w:r>
-            <w:proofErr w:type="spellStart"/>
-            <w:r>
-              <w:t>Inokuma</w:t>
-            </w:r>
-            <w:proofErr w:type="spellEnd"/>
-            <w:r>
-              <w:t xml:space="preserve"> </w:t>
-            </w:r>
-            <w:proofErr w:type="spellStart"/>
-            <w:r>
-              <w:t>Gen’ichirō</w:t>
-            </w:r>
-            <w:proofErr w:type="spellEnd"/>
-            <w:r>
-              <w:t xml:space="preserve"> </w:t>
-            </w:r>
-            <w:r>
-              <w:rPr>
-                <w:rFonts w:hint="eastAsia"/>
-                <w:lang w:eastAsia="ja-JP"/>
-              </w:rPr>
-              <w:t>猪熊弦一郎</w:t>
-            </w:r>
-            <w:r>
-              <w:t>(1902-1993). Examples of</w:t>
-            </w:r>
-            <w:r>
-              <w:t xml:space="preserve"> </w:t>
-            </w:r>
-            <w:r>
-              <w:t>paintings highly regarded at the ti</w:t>
-            </w:r>
-            <w:r>
-              <w:t>me include</w:t>
-            </w:r>
-            <w:r>
-              <w:t xml:space="preserve"> Miyamoto </w:t>
-            </w:r>
-            <w:proofErr w:type="spellStart"/>
-            <w:r>
-              <w:t>Saburō’s</w:t>
-            </w:r>
-            <w:proofErr w:type="spellEnd"/>
-            <w:r>
-              <w:t xml:space="preserve"> </w:t>
-            </w:r>
-            <w:r>
-              <w:rPr>
-                <w:i/>
-              </w:rPr>
-              <w:t>The Meeting of General Yamashita and General Percival</w:t>
-            </w:r>
-            <w:r>
-              <w:t xml:space="preserve"> (</w:t>
-            </w:r>
-            <w:r>
-              <w:rPr>
-                <w:i/>
-              </w:rPr>
-              <w:t xml:space="preserve">Yamashita </w:t>
-            </w:r>
-            <w:proofErr w:type="spellStart"/>
-            <w:r>
-              <w:rPr>
-                <w:i/>
-              </w:rPr>
-              <w:t>pāshibaru</w:t>
-            </w:r>
-            <w:proofErr w:type="spellEnd"/>
-            <w:r>
-              <w:rPr>
-                <w:i/>
-              </w:rPr>
-              <w:t xml:space="preserve"> </w:t>
-            </w:r>
-            <w:proofErr w:type="spellStart"/>
-            <w:r>
-              <w:rPr>
-                <w:i/>
-              </w:rPr>
-              <w:t>ryōshireikan</w:t>
-            </w:r>
-            <w:proofErr w:type="spellEnd"/>
-            <w:r>
-              <w:rPr>
-                <w:i/>
-              </w:rPr>
-              <w:t xml:space="preserve"> </w:t>
-            </w:r>
-            <w:proofErr w:type="spellStart"/>
-            <w:r>
-              <w:rPr>
-                <w:i/>
-              </w:rPr>
-              <w:t>kaikenzu</w:t>
-            </w:r>
-            <w:proofErr w:type="spellEnd"/>
-            <w:r>
-              <w:rPr>
-                <w:rFonts w:hint="eastAsia"/>
-                <w:lang w:eastAsia="ja-JP"/>
-              </w:rPr>
-              <w:t>山下、パーシバル両司令官会見図</w:t>
-            </w:r>
-            <w:r>
-              <w:t xml:space="preserve">, 1942), which </w:t>
-            </w:r>
-            <w:r>
-              <w:t xml:space="preserve">depicts Japanese officers’ imposing gestures towards British officials at a meeting on the occasion of British surrender in Singapore; and </w:t>
-            </w:r>
-            <w:r>
-              <w:t xml:space="preserve">Fujita </w:t>
-            </w:r>
-            <w:proofErr w:type="spellStart"/>
-            <w:r>
-              <w:t>Tsuguharu</w:t>
-            </w:r>
-            <w:r>
-              <w:t>’s</w:t>
-            </w:r>
-            <w:proofErr w:type="spellEnd"/>
-            <w:r>
-              <w:t xml:space="preserve"> </w:t>
-            </w:r>
-            <w:proofErr w:type="spellStart"/>
-            <w:r>
-              <w:rPr>
-                <w:i/>
-              </w:rPr>
-              <w:t>Honorable</w:t>
-            </w:r>
-            <w:proofErr w:type="spellEnd"/>
-            <w:r>
-              <w:rPr>
-                <w:i/>
-              </w:rPr>
-              <w:t xml:space="preserve"> Death at Attu Island</w:t>
-            </w:r>
-            <w:r>
-              <w:t xml:space="preserve"> (</w:t>
-            </w:r>
-            <w:proofErr w:type="spellStart"/>
-            <w:r>
-              <w:rPr>
-                <w:i/>
-              </w:rPr>
-              <w:t>Attsutō</w:t>
-            </w:r>
-            <w:proofErr w:type="spellEnd"/>
-            <w:r>
-              <w:rPr>
-                <w:i/>
-              </w:rPr>
-              <w:t xml:space="preserve"> </w:t>
-            </w:r>
-            <w:proofErr w:type="spellStart"/>
-            <w:r>
-              <w:rPr>
-                <w:i/>
-              </w:rPr>
-              <w:t>gyokusai</w:t>
-            </w:r>
-            <w:proofErr w:type="spellEnd"/>
-            <w:r>
-              <w:rPr>
-                <w:rFonts w:hint="eastAsia"/>
-                <w:lang w:eastAsia="ja-JP"/>
-              </w:rPr>
-              <w:t>アッツ島玉砕</w:t>
-            </w:r>
-            <w:r>
-              <w:t xml:space="preserve">, 1943), which portrays </w:t>
-            </w:r>
-            <w:r>
-              <w:t xml:space="preserve">a </w:t>
-            </w:r>
-            <w:r>
-              <w:t>fierce, physical fight between Japanese and American forces</w:t>
-            </w:r>
-            <w:r>
-              <w:t>,</w:t>
-            </w:r>
-            <w:r>
-              <w:t xml:space="preserve"> and represents Japan’s collective suicide (</w:t>
-            </w:r>
-            <w:proofErr w:type="spellStart"/>
-            <w:r>
-              <w:rPr>
-                <w:i/>
-              </w:rPr>
-              <w:t>gyokusai</w:t>
-            </w:r>
-            <w:proofErr w:type="spellEnd"/>
-            <w:r>
-              <w:rPr>
-                <w:rFonts w:hint="eastAsia"/>
-                <w:lang w:eastAsia="ja-JP"/>
-              </w:rPr>
-              <w:t>玉砕</w:t>
-            </w:r>
-            <w:r>
-              <w:rPr>
-                <w:i/>
-              </w:rPr>
-              <w:t>)</w:t>
-            </w:r>
-            <w:r>
-              <w:t xml:space="preserve">. In recent scholarship, Fujita’s painting has received much attention from art historians– this is </w:t>
-            </w:r>
-            <w:r>
-              <w:t xml:space="preserve">not just because of the </w:t>
-            </w:r>
-            <w:proofErr w:type="spellStart"/>
-            <w:r>
-              <w:t>skillful</w:t>
-            </w:r>
-            <w:proofErr w:type="spellEnd"/>
-            <w:r>
-              <w:t xml:space="preserve"> techniq</w:t>
-            </w:r>
-            <w:r>
-              <w:t xml:space="preserve">ue of the artist, who was a leading figure at the </w:t>
-            </w:r>
-            <w:proofErr w:type="spellStart"/>
-            <w:r>
-              <w:t>É</w:t>
-            </w:r>
-            <w:r>
-              <w:t>cole</w:t>
-            </w:r>
-            <w:proofErr w:type="spellEnd"/>
-            <w:r>
-              <w:t xml:space="preserve"> de Paris during the 1920s, but also because of its violent content that</w:t>
+            <w:r>
+              <w:t>not merely</w:t>
+            </w:r>
+            <w:r>
+              <w:t xml:space="preserve"> because of the skillful techniq</w:t>
+            </w:r>
+            <w:r>
+              <w:t>ue of the artist, who was a leading figure at the É</w:t>
+            </w:r>
+            <w:r>
+              <w:t>cole de Paris during the 1920s, but also because of its violent content that</w:t>
             </w:r>
             <w:r>
               <w:t xml:space="preserve"> lead</w:t>
@@ -1995,13 +1524,8 @@
             <w:r>
               <w:t xml:space="preserve"> </w:t>
             </w:r>
-            <w:proofErr w:type="spellStart"/>
-            <w:r>
-              <w:t>Honorable</w:t>
-            </w:r>
-            <w:proofErr w:type="spellEnd"/>
-            <w:r>
-              <w:t xml:space="preserve"> Death on Attu Island</w:t>
+            <w:r>
+              <w:t>Honorable Death on Attu Island</w:t>
             </w:r>
             <w:r>
               <w:t>.pdf</w:t>
@@ -2011,30 +1535,14 @@
             <w:pPr>
               <w:pStyle w:val="Caption"/>
             </w:pPr>
-            <w:r>
-              <w:fldChar w:fldCharType="begin"/>
-            </w:r>
-            <w:r>
-              <w:instrText xml:space="preserve"> SEQ Figure \* ARABI</w:instrText>
-            </w:r>
-            <w:r>
-              <w:instrText xml:space="preserve">C </w:instrText>
-            </w:r>
-            <w:r>
-              <w:fldChar w:fldCharType="separate"/>
-            </w:r>
-            <w:r>
-              <w:rPr>
-                <w:noProof/>
-              </w:rPr>
-              <w:t>1</w:t>
-            </w:r>
-            <w:r>
-              <w:rPr>
-                <w:noProof/>
-              </w:rPr>
-              <w:fldChar w:fldCharType="end"/>
-            </w:r>
+            <w:fldSimple w:instr=" SEQ Figure \* ARABIC ">
+              <w:r>
+                <w:rPr>
+                  <w:noProof/>
+                </w:rPr>
+                <w:t>1</w:t>
+              </w:r>
+            </w:fldSimple>
             <w:r>
               <w:t xml:space="preserve"> </w:t>
             </w:r>
@@ -2042,16 +1550,8 @@
               <w:rPr>
                 <w:lang w:eastAsia="ja-JP"/>
               </w:rPr>
-              <w:t xml:space="preserve">Fujita </w:t>
-            </w:r>
-            <w:proofErr w:type="spellStart"/>
-            <w:r>
-              <w:rPr>
-                <w:lang w:eastAsia="ja-JP"/>
-              </w:rPr>
-              <w:t>Tsuguharu</w:t>
-            </w:r>
-            <w:proofErr w:type="spellEnd"/>
+              <w:t>Fujita Tsuguharu</w:t>
+            </w:r>
             <w:r>
               <w:rPr>
                 <w:rFonts w:hint="eastAsia"/>
@@ -2065,50 +1565,25 @@
               </w:rPr>
               <w:t xml:space="preserve">, </w:t>
             </w:r>
-            <w:proofErr w:type="spellStart"/>
             <w:r>
               <w:rPr>
                 <w:i/>
                 <w:lang w:eastAsia="ja-JP"/>
               </w:rPr>
-              <w:t>Honorable</w:t>
-            </w:r>
-            <w:proofErr w:type="spellEnd"/>
+              <w:t>Honorable Death on Attu Island</w:t>
+            </w:r>
+            <w:r>
+              <w:rPr>
+                <w:lang w:eastAsia="ja-JP"/>
+              </w:rPr>
+              <w:t xml:space="preserve"> (</w:t>
+            </w:r>
             <w:r>
               <w:rPr>
                 <w:i/>
-                <w:lang w:eastAsia="ja-JP"/>
-              </w:rPr>
-              <w:t xml:space="preserve"> Death on Attu Island</w:t>
-            </w:r>
-            <w:r>
-              <w:rPr>
-                <w:lang w:eastAsia="ja-JP"/>
-              </w:rPr>
-              <w:t xml:space="preserve"> (</w:t>
-            </w:r>
-            <w:proofErr w:type="spellStart"/>
-            <w:r>
-              <w:rPr>
-                <w:i/>
-              </w:rPr>
-              <w:t>Attsutō</w:t>
-            </w:r>
-            <w:proofErr w:type="spellEnd"/>
-            <w:r>
-              <w:rPr>
-                <w:i/>
-              </w:rPr>
-              <w:t xml:space="preserve"> </w:t>
-            </w:r>
-            <w:proofErr w:type="spellStart"/>
-            <w:r>
-              <w:rPr>
-                <w:i/>
-              </w:rPr>
-              <w:t>gyokusai</w:t>
-            </w:r>
-            <w:proofErr w:type="spellEnd"/>
+              </w:rPr>
+              <w:t>Attsutō gyokusai</w:t>
+            </w:r>
             <w:r>
               <w:rPr>
                 <w:rFonts w:hint="eastAsia"/>
@@ -2172,33 +1647,26 @@
             </w:r>
             <w:r>
               <w:lastRenderedPageBreak/>
-              <w:t>in the war as the nation’s struggle against modernity. This ideological orientation was epitomized by the 1942 symposium on “overcoming modernity”</w:t>
+              <w:t xml:space="preserve">in the war as the nation’s struggle against modernity. This ideological orientation was epitomized by the 1942 symposium on </w:t>
+            </w:r>
+            <w:r>
+              <w:t>‘</w:t>
+            </w:r>
+            <w:r>
+              <w:t>overcoming modernity</w:t>
+            </w:r>
+            <w:r>
+              <w:t>’</w:t>
             </w:r>
             <w:r>
               <w:t xml:space="preserve"> (</w:t>
             </w:r>
-            <w:proofErr w:type="spellStart"/>
             <w:r>
               <w:rPr>
                 <w:i/>
               </w:rPr>
-              <w:t>kindai</w:t>
-            </w:r>
-            <w:proofErr w:type="spellEnd"/>
-            <w:r>
-              <w:rPr>
-                <w:i/>
-              </w:rPr>
-              <w:t xml:space="preserve"> no </w:t>
-            </w:r>
-            <w:proofErr w:type="spellStart"/>
-            <w:r>
-              <w:rPr>
-                <w:i/>
-              </w:rPr>
-              <w:t>chōkoku</w:t>
-            </w:r>
-            <w:proofErr w:type="spellEnd"/>
+              <w:t>kindai no chōkoku</w:t>
+            </w:r>
             <w:r>
               <w:rPr>
                 <w:rFonts w:hint="eastAsia"/>
@@ -2243,15 +1711,7 @@
               <w:t xml:space="preserve">For example, </w:t>
             </w:r>
             <w:r>
-              <w:t xml:space="preserve">Japanese-style painters such as Yokoyama </w:t>
-            </w:r>
-            <w:proofErr w:type="spellStart"/>
-            <w:r>
-              <w:t>Taikan</w:t>
-            </w:r>
-            <w:proofErr w:type="spellEnd"/>
-            <w:r>
-              <w:t xml:space="preserve"> </w:t>
+              <w:t xml:space="preserve">Japanese-style painters such as Yokoyama Taikan </w:t>
             </w:r>
             <w:r>
               <w:rPr>
@@ -2261,13 +1721,8 @@
               <w:t>横山大観</w:t>
             </w:r>
             <w:r>
-              <w:t xml:space="preserve">(1868-1958), Yasuda </w:t>
-            </w:r>
-            <w:proofErr w:type="spellStart"/>
-            <w:r>
-              <w:t>Yukihiko</w:t>
-            </w:r>
-            <w:proofErr w:type="spellEnd"/>
+              <w:t>(1868-1958), Yasuda Yukihiko</w:t>
+            </w:r>
             <w:r>
               <w:rPr>
                 <w:rFonts w:hint="eastAsia"/>
@@ -2276,13 +1731,8 @@
               <w:t>安田靫彦</w:t>
             </w:r>
             <w:r>
-              <w:t xml:space="preserve"> (1884-1978), Kobayashi </w:t>
-            </w:r>
-            <w:proofErr w:type="spellStart"/>
-            <w:r>
-              <w:t>Kokei</w:t>
-            </w:r>
-            <w:proofErr w:type="spellEnd"/>
+              <w:t xml:space="preserve"> (1884-1978), Kobayashi Kokei</w:t>
+            </w:r>
             <w:r>
               <w:rPr>
                 <w:rFonts w:hint="eastAsia"/>
@@ -2291,21 +1741,8 @@
               <w:t>小林古径</w:t>
             </w:r>
             <w:r>
-              <w:t xml:space="preserve"> (1883-1957), and </w:t>
-            </w:r>
-            <w:proofErr w:type="spellStart"/>
-            <w:r>
-              <w:t>Uemura</w:t>
-            </w:r>
-            <w:proofErr w:type="spellEnd"/>
-            <w:r>
-              <w:t xml:space="preserve"> </w:t>
-            </w:r>
-            <w:proofErr w:type="spellStart"/>
-            <w:r>
-              <w:t>Shōen</w:t>
-            </w:r>
-            <w:proofErr w:type="spellEnd"/>
+              <w:t xml:space="preserve"> (1883-1957), and Uemura Shōen</w:t>
+            </w:r>
             <w:r>
               <w:rPr>
                 <w:rFonts w:hint="eastAsia"/>
@@ -2334,217 +1771,146 @@
             <w:r>
               <w:t xml:space="preserve"> medieval picture scrolls and Edo-period Japanese woodblock print </w:t>
             </w:r>
-            <w:proofErr w:type="spellStart"/>
             <w:r>
               <w:rPr>
                 <w:i/>
               </w:rPr>
-              <w:t>ukiyo</w:t>
-            </w:r>
-            <w:proofErr w:type="spellEnd"/>
+              <w:t>ukiyo-e</w:t>
+            </w:r>
+            <w:r>
+              <w:t xml:space="preserve">. </w:t>
+            </w:r>
+            <w:r>
+              <w:t xml:space="preserve">‘Japanese taste’ or </w:t>
+            </w:r>
             <w:r>
               <w:rPr>
                 <w:i/>
               </w:rPr>
-              <w:t>-e</w:t>
-            </w:r>
-            <w:r>
-              <w:t xml:space="preserve">. </w:t>
-            </w:r>
-            <w:r>
-              <w:t xml:space="preserve">‘Japanese taste’ or </w:t>
-            </w:r>
-            <w:proofErr w:type="spellStart"/>
+              <w:t xml:space="preserve">Nihonshumi </w:t>
+            </w:r>
+            <w:r>
+              <w:rPr>
+                <w:rFonts w:hint="eastAsia"/>
+                <w:lang w:eastAsia="ja-JP"/>
+              </w:rPr>
+              <w:t>日本趣味</w:t>
+            </w:r>
+            <w:r>
+              <w:t xml:space="preserve">characterizes </w:t>
+            </w:r>
+            <w:r>
+              <w:t>Tange Kenzō</w:t>
+            </w:r>
+            <w:r>
+              <w:t>’s</w:t>
+            </w:r>
+            <w:r>
+              <w:rPr>
+                <w:rFonts w:hint="eastAsia"/>
+                <w:lang w:eastAsia="ja-JP"/>
+              </w:rPr>
+              <w:t>丹下健三</w:t>
+            </w:r>
+            <w:r>
+              <w:t xml:space="preserve"> (1913-2005) </w:t>
+            </w:r>
+            <w:r>
+              <w:t xml:space="preserve">wartime </w:t>
+            </w:r>
+            <w:r>
+              <w:t>design</w:t>
+            </w:r>
+            <w:r>
+              <w:t>s, which incorporated elements of traditional Japanese architecture, such as Shinto shrines. Print artists</w:t>
+            </w:r>
+            <w:r>
+              <w:t xml:space="preserve"> like Hiratsuka Un’ichi</w:t>
+            </w:r>
+            <w:r>
+              <w:rPr>
+                <w:rFonts w:hint="eastAsia"/>
+                <w:lang w:eastAsia="ja-JP"/>
+              </w:rPr>
+              <w:t>平塚運一</w:t>
+            </w:r>
+            <w:r>
+              <w:t xml:space="preserve"> (1895-1997) and Kawase Hasui </w:t>
+            </w:r>
+            <w:r>
+              <w:rPr>
+                <w:rFonts w:hint="eastAsia"/>
+                <w:lang w:eastAsia="ja-JP"/>
+              </w:rPr>
+              <w:t>川瀬巴水</w:t>
+            </w:r>
+            <w:r>
+              <w:t>(1883-1957) advo</w:t>
+            </w:r>
+            <w:r>
+              <w:t xml:space="preserve">cated revival of </w:t>
+            </w:r>
+            <w:r>
+              <w:t>w</w:t>
+            </w:r>
+            <w:r>
+              <w:t>oodblock prints, which developed prominently during the Edo Period (1603-1868), as a distinctive and unique ‘Japanese’</w:t>
+            </w:r>
+            <w:r>
+              <w:t xml:space="preserve"> art. Yanagi Sōetsu </w:t>
+            </w:r>
+            <w:r>
+              <w:rPr>
+                <w:rFonts w:hint="eastAsia"/>
+                <w:lang w:eastAsia="ja-JP"/>
+              </w:rPr>
+              <w:t>柳宗悦</w:t>
+            </w:r>
+            <w:r>
+              <w:t>(1889-1961)</w:t>
+            </w:r>
+            <w:r>
+              <w:t xml:space="preserve"> theorized that crafts, or </w:t>
+            </w:r>
             <w:r>
               <w:rPr>
                 <w:i/>
               </w:rPr>
-              <w:t>Nihonshumi</w:t>
-            </w:r>
-            <w:proofErr w:type="spellEnd"/>
+              <w:t>minge</w:t>
+            </w:r>
             <w:r>
               <w:rPr>
                 <w:i/>
               </w:rPr>
-              <w:t xml:space="preserve"> </w:t>
+              <w:t>i</w:t>
             </w:r>
             <w:r>
               <w:rPr>
                 <w:rFonts w:hint="eastAsia"/>
                 <w:lang w:eastAsia="ja-JP"/>
               </w:rPr>
-              <w:t>日本趣味</w:t>
-            </w:r>
-            <w:r>
-              <w:t xml:space="preserve">characterizes </w:t>
-            </w:r>
-            <w:proofErr w:type="spellStart"/>
-            <w:r>
-              <w:t>Tange</w:t>
-            </w:r>
-            <w:proofErr w:type="spellEnd"/>
-            <w:r>
-              <w:t xml:space="preserve"> </w:t>
-            </w:r>
-            <w:proofErr w:type="spellStart"/>
-            <w:r>
-              <w:t>Kenzō</w:t>
-            </w:r>
-            <w:r>
-              <w:t>’s</w:t>
-            </w:r>
-            <w:proofErr w:type="spellEnd"/>
-            <w:r>
-              <w:rPr>
-                <w:rFonts w:hint="eastAsia"/>
-                <w:lang w:eastAsia="ja-JP"/>
-              </w:rPr>
-              <w:t>丹下健三</w:t>
-            </w:r>
-            <w:r>
-              <w:t xml:space="preserve"> (1913-2005) </w:t>
-            </w:r>
-            <w:r>
-              <w:t xml:space="preserve">wartime </w:t>
-            </w:r>
-            <w:r>
-              <w:t>design</w:t>
-            </w:r>
-            <w:r>
-              <w:t>s, which incorporated elements of traditional Japanese architecture, such as Shinto shrines. Print artists</w:t>
-            </w:r>
-            <w:r>
-              <w:t xml:space="preserve"> like Hiratsuka </w:t>
-            </w:r>
-            <w:proofErr w:type="spellStart"/>
-            <w:r>
-              <w:t>Un’ichi</w:t>
-            </w:r>
-            <w:proofErr w:type="spellEnd"/>
-            <w:r>
-              <w:rPr>
-                <w:rFonts w:hint="eastAsia"/>
-                <w:lang w:eastAsia="ja-JP"/>
-              </w:rPr>
-              <w:t>平塚運一</w:t>
-            </w:r>
-            <w:r>
-              <w:t xml:space="preserve"> (1895-1997) and </w:t>
-            </w:r>
-            <w:proofErr w:type="spellStart"/>
-            <w:r>
-              <w:t>Kawase</w:t>
-            </w:r>
-            <w:proofErr w:type="spellEnd"/>
-            <w:r>
-              <w:t xml:space="preserve"> </w:t>
-            </w:r>
-            <w:proofErr w:type="spellStart"/>
-            <w:r>
-              <w:t>Hasui</w:t>
-            </w:r>
-            <w:proofErr w:type="spellEnd"/>
-            <w:r>
-              <w:t xml:space="preserve"> </w:t>
-            </w:r>
-            <w:r>
-              <w:rPr>
-                <w:rFonts w:hint="eastAsia"/>
-                <w:lang w:eastAsia="ja-JP"/>
-              </w:rPr>
-              <w:t>川瀬巴水</w:t>
-            </w:r>
-            <w:r>
-              <w:t>(1883-1957) advo</w:t>
-            </w:r>
-            <w:r>
-              <w:t xml:space="preserve">cated revival of </w:t>
-            </w:r>
-            <w:r>
-              <w:t>w</w:t>
-            </w:r>
-            <w:r>
-              <w:t>oodblock prints, which developed prominently during the Edo Period (1603-1868), as a distinctive and unique ‘Japanese’</w:t>
-            </w:r>
-            <w:r>
-              <w:t xml:space="preserve"> art. </w:t>
-            </w:r>
-            <w:proofErr w:type="spellStart"/>
-            <w:r>
-              <w:t>Yanagi</w:t>
-            </w:r>
-            <w:proofErr w:type="spellEnd"/>
-            <w:r>
-              <w:t xml:space="preserve"> </w:t>
-            </w:r>
-            <w:proofErr w:type="spellStart"/>
-            <w:r>
-              <w:t>Sōetsu</w:t>
-            </w:r>
-            <w:proofErr w:type="spellEnd"/>
-            <w:r>
-              <w:t xml:space="preserve"> </w:t>
-            </w:r>
-            <w:r>
-              <w:rPr>
-                <w:rFonts w:hint="eastAsia"/>
-                <w:lang w:eastAsia="ja-JP"/>
-              </w:rPr>
-              <w:t>柳宗悦</w:t>
-            </w:r>
-            <w:r>
-              <w:t>(1889-1961)</w:t>
-            </w:r>
-            <w:r>
-              <w:t xml:space="preserve"> theorized that crafts, or </w:t>
-            </w:r>
-            <w:proofErr w:type="spellStart"/>
-            <w:r>
-              <w:rPr>
-                <w:i/>
-              </w:rPr>
-              <w:t>minge</w:t>
-            </w:r>
-            <w:r>
-              <w:rPr>
-                <w:i/>
-              </w:rPr>
-              <w:t>i</w:t>
-            </w:r>
-            <w:proofErr w:type="spellEnd"/>
-            <w:r>
-              <w:rPr>
-                <w:rFonts w:hint="eastAsia"/>
-                <w:lang w:eastAsia="ja-JP"/>
-              </w:rPr>
               <w:t>民芸</w:t>
             </w:r>
             <w:r>
-              <w:t xml:space="preserve">, such as pottery, dolls and embroidery– created by anonymous, ordinary Japanese were artistic manifestations of true </w:t>
-            </w:r>
-            <w:proofErr w:type="spellStart"/>
-            <w:r>
-              <w:t>Japaneseness</w:t>
-            </w:r>
-            <w:proofErr w:type="spellEnd"/>
-            <w:r>
-              <w:t xml:space="preserve"> uncontaminated by modernization and only preserved in undeveloped rural areas, such as </w:t>
-            </w:r>
-            <w:proofErr w:type="spellStart"/>
-            <w:r>
-              <w:t>Tōhoku</w:t>
-            </w:r>
-            <w:proofErr w:type="spellEnd"/>
-            <w:r>
-              <w:t xml:space="preserve"> in </w:t>
-            </w:r>
-            <w:proofErr w:type="spellStart"/>
-            <w:r>
-              <w:t>northeastern</w:t>
-            </w:r>
-            <w:proofErr w:type="spellEnd"/>
-            <w:r>
-              <w:t xml:space="preserve"> Japan.  </w:t>
+              <w:t>, such as</w:t>
+            </w:r>
+            <w:r>
+              <w:t xml:space="preserve"> pottery, dolls and embroidery </w:t>
+            </w:r>
+            <w:r>
+              <w:t>created by anonymous, ordinary Japanese were artistic manifestations of true Japaneseness uncontaminated by modernization</w:t>
+            </w:r>
+            <w:r>
+              <w:t>,</w:t>
+            </w:r>
+            <w:r>
+              <w:t xml:space="preserve"> and</w:t>
+            </w:r>
+            <w:r>
+              <w:t xml:space="preserve"> were</w:t>
+            </w:r>
+            <w:r>
+              <w:t xml:space="preserve"> only preserved in undeveloped rural areas, such as Tōhoku in northeastern Japan.  </w:t>
             </w:r>
           </w:p>
           <w:p/>
@@ -2563,27 +1929,14 @@
             <w:pPr>
               <w:pStyle w:val="Caption"/>
             </w:pPr>
-            <w:r>
-              <w:fldChar w:fldCharType="begin"/>
-            </w:r>
-            <w:r>
-              <w:instrText xml:space="preserve"> SEQ Figure \* ARABIC </w:instrText>
-            </w:r>
-            <w:r>
-              <w:fldChar w:fldCharType="separate"/>
-            </w:r>
-            <w:r>
-              <w:rPr>
-                <w:noProof/>
-              </w:rPr>
-              <w:t>2</w:t>
-            </w:r>
-            <w:r>
-              <w:rPr>
-                <w:noProof/>
-              </w:rPr>
-              <w:fldChar w:fldCharType="end"/>
-            </w:r>
+            <w:fldSimple w:instr=" SEQ Figure \* ARABIC ">
+              <w:r>
+                <w:rPr>
+                  <w:noProof/>
+                </w:rPr>
+                <w:t>2</w:t>
+              </w:r>
+            </w:fldSimple>
             <w:r>
               <w:t xml:space="preserve"> </w:t>
             </w:r>
@@ -2591,16 +1944,8 @@
               <w:rPr>
                 <w:lang w:eastAsia="ja-JP"/>
               </w:rPr>
-              <w:t xml:space="preserve">Yasuda </w:t>
-            </w:r>
-            <w:proofErr w:type="spellStart"/>
-            <w:r>
-              <w:rPr>
-                <w:lang w:eastAsia="ja-JP"/>
-              </w:rPr>
-              <w:t>Yukihiko</w:t>
-            </w:r>
-            <w:proofErr w:type="spellEnd"/>
+              <w:t>Yasuda Yukihiko</w:t>
+            </w:r>
             <w:r>
               <w:rPr>
                 <w:rFonts w:hint="eastAsia"/>
@@ -2625,48 +1970,21 @@
                 <w:i/>
                 <w:lang w:eastAsia="ja-JP"/>
               </w:rPr>
-              <w:t xml:space="preserve">Camp at </w:t>
-            </w:r>
-            <w:proofErr w:type="spellStart"/>
+              <w:t>Camp at Kisegawa</w:t>
+            </w:r>
+            <w:r>
+              <w:rPr>
+                <w:lang w:eastAsia="ja-JP"/>
+              </w:rPr>
+              <w:t xml:space="preserve"> (</w:t>
+            </w:r>
             <w:r>
               <w:rPr>
                 <w:i/>
                 <w:lang w:eastAsia="ja-JP"/>
               </w:rPr>
-              <w:t>Kisegawa</w:t>
-            </w:r>
-            <w:proofErr w:type="spellEnd"/>
-            <w:r>
-              <w:rPr>
-                <w:lang w:eastAsia="ja-JP"/>
-              </w:rPr>
-              <w:t xml:space="preserve"> (</w:t>
-            </w:r>
-            <w:proofErr w:type="spellStart"/>
-            <w:r>
-              <w:rPr>
-                <w:i/>
-                <w:lang w:eastAsia="ja-JP"/>
-              </w:rPr>
-              <w:t>Kisegawa</w:t>
-            </w:r>
-            <w:proofErr w:type="spellEnd"/>
-            <w:r>
-              <w:rPr>
-                <w:i/>
-                <w:lang w:eastAsia="ja-JP"/>
-              </w:rPr>
-              <w:t xml:space="preserve"> no </w:t>
-            </w:r>
-            <w:proofErr w:type="spellStart"/>
-            <w:r>
-              <w:rPr>
-                <w:i/>
-                <w:lang w:eastAsia="ja-JP"/>
-              </w:rPr>
-              <w:t>jin</w:t>
-            </w:r>
-            <w:proofErr w:type="spellEnd"/>
+              <w:t>Kisegawa no jin</w:t>
+            </w:r>
             <w:r>
               <w:rPr>
                 <w:lang w:eastAsia="ja-JP"/>
@@ -2711,7 +2029,16 @@
               <w:t>These examples of artworks, which se</w:t>
             </w:r>
             <w:r>
-              <w:t>t out to express distinctively “Japanese”</w:t>
+              <w:t xml:space="preserve">t out to express distinctively </w:t>
+            </w:r>
+            <w:r>
+              <w:t>‘</w:t>
+            </w:r>
+            <w:r>
+              <w:t>Japanese</w:t>
+            </w:r>
+            <w:r>
+              <w:t>’</w:t>
             </w:r>
             <w:r>
               <w:t xml:space="preserve"> qualities, ma</w:t>
@@ -2765,21 +2092,8 @@
             <w:r>
               <w:t xml:space="preserve">lassicism of the late 1920s and 1930s. </w:t>
             </w:r>
-            <w:proofErr w:type="spellStart"/>
-            <w:r>
-              <w:t>Yanagi</w:t>
-            </w:r>
-            <w:proofErr w:type="spellEnd"/>
-            <w:r>
-              <w:t xml:space="preserve"> </w:t>
-            </w:r>
-            <w:proofErr w:type="spellStart"/>
-            <w:r>
-              <w:t>Sōetsu</w:t>
-            </w:r>
-            <w:proofErr w:type="spellEnd"/>
-            <w:r>
-              <w:t xml:space="preserve"> was profoundly familiar with</w:t>
+            <w:r>
+              <w:t>Yanagi Sōetsu was profoundly familiar with</w:t>
             </w:r>
             <w:r>
               <w:t xml:space="preserve"> </w:t>
@@ -2836,7 +2150,13 @@
               <w:t xml:space="preserve">war art did not emerge until the 1990s. After the death of </w:t>
             </w:r>
             <w:r>
-              <w:t xml:space="preserve">Emperor Hirohito </w:t>
+              <w:t>Emperor Hirohito</w:t>
+            </w:r>
+            <w:r>
+              <w:t>,</w:t>
+            </w:r>
+            <w:r>
+              <w:t xml:space="preserve"> </w:t>
             </w:r>
             <w:r>
               <w:t>under whose name the war was fought, Japan’s role, especially its aggression toward Asian neighbo</w:t>
@@ -2845,7 +2165,13 @@
               <w:t>u</w:t>
             </w:r>
             <w:r>
-              <w:t>rs, came to be openly discussed in public. The reluctance to investigate war art was also related to the issue of individual artist</w:t>
+              <w:t>rs, came to be o</w:t>
+            </w:r>
+            <w:r>
+              <w:t>penly discussed in public. R</w:t>
+            </w:r>
+            <w:r>
+              <w:t>eluctance to investigate war art was also related to the issue of individual artist</w:t>
             </w:r>
             <w:r>
               <w:t>s’</w:t>
@@ -2853,34 +2179,18 @@
             <w:r>
               <w:t xml:space="preserve"> war responsibility (</w:t>
             </w:r>
-            <w:proofErr w:type="spellStart"/>
             <w:r>
               <w:rPr>
                 <w:i/>
               </w:rPr>
-              <w:t>sensō</w:t>
-            </w:r>
-            <w:proofErr w:type="spellEnd"/>
+              <w:t>sensō sekinin</w:t>
+            </w:r>
             <w:r>
               <w:rPr>
                 <w:i/>
               </w:rPr>
               <w:t xml:space="preserve"> </w:t>
             </w:r>
-            <w:proofErr w:type="spellStart"/>
-            <w:r>
-              <w:rPr>
-                <w:i/>
-              </w:rPr>
-              <w:t>sekinin</w:t>
-            </w:r>
-            <w:proofErr w:type="spellEnd"/>
-            <w:r>
-              <w:rPr>
-                <w:i/>
-              </w:rPr>
-              <w:t xml:space="preserve"> </w:t>
-            </w:r>
             <w:r>
               <w:rPr>
                 <w:rFonts w:hint="eastAsia"/>
@@ -2907,12 +2217,7 @@
               <w:t>-</w:t>
             </w:r>
             <w:r>
-              <w:t>war history,</w:t>
-            </w:r>
-            <w:bookmarkStart w:id="0" w:name="_GoBack"/>
-            <w:bookmarkEnd w:id="0"/>
-            <w:r>
-              <w:t xml:space="preserve"> as they were </w:t>
+              <w:t xml:space="preserve">war history, as they were </w:t>
             </w:r>
             <w:r>
               <w:t xml:space="preserve">initially </w:t>
@@ -2973,6 +2278,7 @@
               </w:sdtContent>
             </w:sdt>
           </w:p>
+          <w:p/>
           <w:p>
             <w:sdt>
               <w:sdtPr>
@@ -3006,6 +2312,7 @@
               </w:sdtContent>
             </w:sdt>
           </w:p>
+          <w:p/>
           <w:p>
             <w:sdt>
               <w:sdtPr>
@@ -3039,6 +2346,7 @@
               </w:sdtContent>
             </w:sdt>
           </w:p>
+          <w:p/>
           <w:p>
             <w:sdt>
               <w:sdtPr>
@@ -3072,6 +2380,9 @@
               </w:sdtContent>
             </w:sdt>
           </w:p>
+          <w:p/>
+          <w:bookmarkStart w:id="0" w:name="_GoBack"/>
+          <w:bookmarkEnd w:id="0"/>
           <w:p>
             <w:sdt>
               <w:sdtPr>
@@ -3193,21 +2504,12 @@
       </w:rPr>
       <w:t xml:space="preserve"> – </w:t>
     </w:r>
-    <w:proofErr w:type="spellStart"/>
     <w:r>
       <w:rPr>
         <w:i/>
         <w:color w:val="7F7F7F" w:themeColor="text1" w:themeTint="80"/>
       </w:rPr>
-      <w:t>Encyclopedia</w:t>
-    </w:r>
-    <w:proofErr w:type="spellEnd"/>
-    <w:r>
-      <w:rPr>
-        <w:i/>
-        <w:color w:val="7F7F7F" w:themeColor="text1" w:themeTint="80"/>
-      </w:rPr>
-      <w:t xml:space="preserve"> of Modernism</w:t>
+      <w:t>Encyclopedia of Modernism</w:t>
     </w:r>
   </w:p>
   <w:p>
@@ -3874,6 +3176,7 @@
   <w:style w:type="character" w:default="1" w:styleId="DefaultParagraphFont">
     <w:name w:val="Default Paragraph Font"/>
     <w:uiPriority w:val="1"/>
+    <w:semiHidden/>
     <w:unhideWhenUsed/>
   </w:style>
   <w:style w:type="table" w:default="1" w:styleId="TableNormal">
@@ -4563,6 +3866,7 @@
   <w:style w:type="character" w:default="1" w:styleId="DefaultParagraphFont">
     <w:name w:val="Default Paragraph Font"/>
     <w:uiPriority w:val="1"/>
+    <w:semiHidden/>
     <w:unhideWhenUsed/>
   </w:style>
   <w:style w:type="table" w:default="1" w:styleId="TableNormal">
@@ -5247,7 +4551,7 @@
     <w:charset w:val="00"/>
     <w:family w:val="auto"/>
     <w:pitch w:val="variable"/>
-    <w:sig w:usb0="E0002AEF" w:usb1="C0007841" w:usb2="00000009" w:usb3="00000000" w:csb0="000001FF" w:csb1="00000000"/>
+    <w:sig w:usb0="E0002AFF" w:usb1="C0007841" w:usb2="00000009" w:usb3="00000000" w:csb0="000001FF" w:csb1="00000000"/>
   </w:font>
   <w:font w:name="Courier New">
     <w:panose1 w:val="02070309020205020404"/>
@@ -6077,7 +5381,7 @@
   <a:extraClrSchemeLst/>
   <a:extLst>
     <a:ext uri="{05A4C25C-085E-4340-85A3-A5531E510DB2}">
-      <thm15:themeFamily xmlns="" xmlns:thm15="http://schemas.microsoft.com/office/thememl/2012/main" name="Office Theme" id="{62F939B6-93AF-4DB8-9C6B-D6C7DFDC589F}" vid="{4A3C46E8-61CC-4603-A589-7422A47A8E4A}"/>
+      <thm15:themeFamily xmlns:thm15="http://schemas.microsoft.com/office/thememl/2012/main" xmlns="" name="Office Theme" id="{62F939B6-93AF-4DB8-9C6B-D6C7DFDC589F}" vid="{4A3C46E8-61CC-4603-A589-7422A47A8E4A}"/>
     </a:ext>
   </a:extLst>
 </a:theme>
@@ -6197,7 +5501,7 @@
 </file>
 
 <file path=customXml/itemProps1.xml><?xml version="1.0" encoding="utf-8"?>
-<ds:datastoreItem xmlns:ds="http://schemas.openxmlformats.org/officeDocument/2006/customXml" ds:itemID="{7DFA0CE4-C82F-EC44-91A3-9022ECCC076D}">
+<ds:datastoreItem xmlns:ds="http://schemas.openxmlformats.org/officeDocument/2006/customXml" ds:itemID="{0ABA1564-97C8-3949-9EE9-FE9C5A8D2C6C}">
   <ds:schemaRefs>
     <ds:schemaRef ds:uri="http://schemas.openxmlformats.org/officeDocument/2006/bibliography"/>
   </ds:schemaRefs>
